--- a/app/handle/dir_save/don_xin_dk_tam_tru.docx
+++ b/app/handle/dir_save/don_xin_dk_tam_tru.docx
@@ -91,7 +91,7 @@
         </w:rPr>
       </w:pPr>
       <w:r>
-        <w:t>Tôi tên là: ..Võ Thị Mến</w:t>
+        <w:t>Tôi tên là: ..NGUYỄN LÊ DUNG</w:t>
         <w:tab/>
       </w:r>
     </w:p>
@@ -106,7 +106,7 @@
         </w:rPr>
       </w:pPr>
       <w:r>
-        <w:t xml:space="preserve">Ngày sinh:..08/09/2005   </w:t>
+        <w:t xml:space="preserve">Ngày sinh:..08/08/1981   </w:t>
         <w:tab/>
       </w:r>
     </w:p>
@@ -119,9 +119,9 @@
         <w:jc w:val="both"/>
       </w:pPr>
       <w:r>
-        <w:t>Số CMND: ..042305009950...Cấp tại:...CỤC TRƯỞNG CỤC CẢNH SÁT QUẢN LÝ HÀNH CHÍNH VỀ TRẬT TỰ XÃ HỘI</w:t>
+        <w:t>Số CMND: ..004181004072...Cấp tại:...CỤC TRƯỞNG CỤC CẢNH SÁT QUẢN LÝ HÀNH CHÍNH VỀ TRẬT TỰ XÃ HỘI</w:t>
         <w:tab/>
-        <w:t xml:space="preserve"> Ngày cấp:...06/05/2021</w:t>
+        <w:t xml:space="preserve"> Ngày cấp:...1504/2021</w:t>
         <w:tab/>
       </w:r>
     </w:p>

--- a/app/handle/dir_save/don_xin_dk_tam_tru.docx
+++ b/app/handle/dir_save/don_xin_dk_tam_tru.docx
@@ -26,13 +26,79 @@
         <w:spacing w:before="100" w:beforeAutospacing="1" w:after="100" w:afterAutospacing="1"/>
         <w:jc w:val="center"/>
       </w:pPr>
-      <w:r>
-        <w:rPr>
-          <w:b/>
-          <w:bCs/>
-        </w:rPr>
-        <w:t>Độc lập - Tự do - Hạnh phúc</w:t>
-      </w:r>
+      <w:proofErr w:type="spellStart"/>
+      <w:r>
+        <w:rPr>
+          <w:b/>
+          <w:bCs/>
+        </w:rPr>
+        <w:t>Độc</w:t>
+      </w:r>
+      <w:proofErr w:type="spellEnd"/>
+      <w:r>
+        <w:rPr>
+          <w:b/>
+          <w:bCs/>
+        </w:rPr>
+        <w:t xml:space="preserve"> </w:t>
+      </w:r>
+      <w:proofErr w:type="spellStart"/>
+      <w:r>
+        <w:rPr>
+          <w:b/>
+          <w:bCs/>
+        </w:rPr>
+        <w:t>lập</w:t>
+      </w:r>
+      <w:proofErr w:type="spellEnd"/>
+      <w:r>
+        <w:rPr>
+          <w:b/>
+          <w:bCs/>
+        </w:rPr>
+        <w:t xml:space="preserve"> - </w:t>
+      </w:r>
+      <w:proofErr w:type="spellStart"/>
+      <w:r>
+        <w:rPr>
+          <w:b/>
+          <w:bCs/>
+        </w:rPr>
+        <w:t>Tự</w:t>
+      </w:r>
+      <w:proofErr w:type="spellEnd"/>
+      <w:r>
+        <w:rPr>
+          <w:b/>
+          <w:bCs/>
+        </w:rPr>
+        <w:t xml:space="preserve"> do - </w:t>
+      </w:r>
+      <w:proofErr w:type="spellStart"/>
+      <w:r>
+        <w:rPr>
+          <w:b/>
+          <w:bCs/>
+        </w:rPr>
+        <w:t>Hạnh</w:t>
+      </w:r>
+      <w:proofErr w:type="spellEnd"/>
+      <w:r>
+        <w:rPr>
+          <w:b/>
+          <w:bCs/>
+        </w:rPr>
+        <w:t xml:space="preserve"> </w:t>
+      </w:r>
+      <w:proofErr w:type="spellStart"/>
+      <w:r>
+        <w:rPr>
+          <w:b/>
+          <w:bCs/>
+        </w:rPr>
+        <w:t>phúc</w:t>
+      </w:r>
+      <w:proofErr w:type="spellEnd"/>
     </w:p>
     <w:p>
       <w:pPr>
@@ -91,7 +157,7 @@
         </w:rPr>
       </w:pPr>
       <w:r>
-        <w:t>Tôi tên là: ..NGUYỄN LÊ DUNG</w:t>
+        <w:t>Tôi tên là: ..LÊ HỒNG SƠN</w:t>
         <w:tab/>
       </w:r>
     </w:p>
@@ -106,7 +172,7 @@
         </w:rPr>
       </w:pPr>
       <w:r>
-        <w:t xml:space="preserve">Ngày sinh:..08/08/1981   </w:t>
+        <w:t xml:space="preserve">Ngày sinh:..17/05/2002   </w:t>
         <w:tab/>
       </w:r>
     </w:p>
@@ -119,9 +185,9 @@
         <w:jc w:val="both"/>
       </w:pPr>
       <w:r>
-        <w:t>Số CMND: ..004181004072...Cấp tại:...CỤC TRƯỞNG CỤC CẢNH SÁT QUẢN LÝ HÀNH CHÍNH VỀ TRẬT TỰ XÃ HỘI</w:t>
+        <w:t>Số CMND: ..030202006686...Cấp tại:...CỤC TRƯỞNG CỤC CẢNH SÁT QUẢN LÝ HÀNH CHÍNH VỀ TRẬT TỰ XÃ HỘI</w:t>
         <w:tab/>
-        <w:t xml:space="preserve"> Ngày cấp:...1504/2021</w:t>
+        <w:t xml:space="preserve"> Ngày cấp:...15/08/2021</w:t>
         <w:tab/>
       </w:r>
     </w:p>
@@ -134,7 +200,7 @@
         <w:jc w:val="both"/>
       </w:pPr>
       <w:r>
-        <w:t>Địa chỉ thường trú</w:t>
+        <w:t>Địa chỉ thường trú:....TDP SỐ 1 Xã Miêu Nha, Tây Mỗ, Nam Từ Liêm, Hà Nội Nội</w:t>
         <w:tab/>
       </w:r>
     </w:p>
@@ -219,13 +285,111 @@
         <w:spacing w:before="100" w:beforeAutospacing="1" w:after="100" w:afterAutospacing="1"/>
         <w:jc w:val="center"/>
       </w:pPr>
-      <w:r>
-        <w:rPr>
-          <w:b/>
-          <w:bCs/>
-        </w:rPr>
-        <w:t>Xác nhận của Công an xã/ phường/ thị trấn</w:t>
-      </w:r>
+      <w:proofErr w:type="spellStart"/>
+      <w:r>
+        <w:rPr>
+          <w:b/>
+          <w:bCs/>
+        </w:rPr>
+        <w:t>Xác</w:t>
+      </w:r>
+      <w:proofErr w:type="spellEnd"/>
+      <w:r>
+        <w:rPr>
+          <w:b/>
+          <w:bCs/>
+        </w:rPr>
+        <w:t xml:space="preserve"> </w:t>
+      </w:r>
+      <w:proofErr w:type="spellStart"/>
+      <w:r>
+        <w:rPr>
+          <w:b/>
+          <w:bCs/>
+        </w:rPr>
+        <w:t>nhận</w:t>
+      </w:r>
+      <w:proofErr w:type="spellEnd"/>
+      <w:r>
+        <w:rPr>
+          <w:b/>
+          <w:bCs/>
+        </w:rPr>
+        <w:t xml:space="preserve"> </w:t>
+      </w:r>
+      <w:proofErr w:type="spellStart"/>
+      <w:r>
+        <w:rPr>
+          <w:b/>
+          <w:bCs/>
+        </w:rPr>
+        <w:t>của</w:t>
+      </w:r>
+      <w:proofErr w:type="spellEnd"/>
+      <w:r>
+        <w:rPr>
+          <w:b/>
+          <w:bCs/>
+        </w:rPr>
+        <w:t xml:space="preserve"> Công an </w:t>
+      </w:r>
+      <w:proofErr w:type="spellStart"/>
+      <w:r>
+        <w:rPr>
+          <w:b/>
+          <w:bCs/>
+        </w:rPr>
+        <w:t>xã</w:t>
+      </w:r>
+      <w:proofErr w:type="spellEnd"/>
+      <w:r>
+        <w:rPr>
+          <w:b/>
+          <w:bCs/>
+        </w:rPr>
+        <w:t xml:space="preserve">/ </w:t>
+      </w:r>
+      <w:proofErr w:type="spellStart"/>
+      <w:r>
+        <w:rPr>
+          <w:b/>
+          <w:bCs/>
+        </w:rPr>
+        <w:t>phường</w:t>
+      </w:r>
+      <w:proofErr w:type="spellEnd"/>
+      <w:r>
+        <w:rPr>
+          <w:b/>
+          <w:bCs/>
+        </w:rPr>
+        <w:t xml:space="preserve">/ </w:t>
+      </w:r>
+      <w:proofErr w:type="spellStart"/>
+      <w:r>
+        <w:rPr>
+          <w:b/>
+          <w:bCs/>
+        </w:rPr>
+        <w:t>thị</w:t>
+      </w:r>
+      <w:proofErr w:type="spellEnd"/>
+      <w:r>
+        <w:rPr>
+          <w:b/>
+          <w:bCs/>
+        </w:rPr>
+        <w:t xml:space="preserve"> </w:t>
+      </w:r>
+      <w:proofErr w:type="spellStart"/>
+      <w:r>
+        <w:rPr>
+          <w:b/>
+          <w:bCs/>
+        </w:rPr>
+        <w:t>trấn</w:t>
+      </w:r>
+      <w:proofErr w:type="spellEnd"/>
     </w:p>
     <w:p>
       <w:pPr>
@@ -247,13 +411,47 @@
         <w:spacing w:before="100" w:beforeAutospacing="1" w:after="100" w:afterAutospacing="1"/>
         <w:jc w:val="center"/>
       </w:pPr>
-      <w:r>
-        <w:rPr>
-          <w:b/>
-          <w:bCs/>
-        </w:rPr>
-        <w:t>Người làm đơn</w:t>
-      </w:r>
+      <w:proofErr w:type="spellStart"/>
+      <w:r>
+        <w:rPr>
+          <w:b/>
+          <w:bCs/>
+        </w:rPr>
+        <w:t>Người</w:t>
+      </w:r>
+      <w:proofErr w:type="spellEnd"/>
+      <w:r>
+        <w:rPr>
+          <w:b/>
+          <w:bCs/>
+        </w:rPr>
+        <w:t xml:space="preserve"> </w:t>
+      </w:r>
+      <w:proofErr w:type="spellStart"/>
+      <w:r>
+        <w:rPr>
+          <w:b/>
+          <w:bCs/>
+        </w:rPr>
+        <w:t>làm</w:t>
+      </w:r>
+      <w:proofErr w:type="spellEnd"/>
+      <w:r>
+        <w:rPr>
+          <w:b/>
+          <w:bCs/>
+        </w:rPr>
+        <w:t xml:space="preserve"> </w:t>
+      </w:r>
+      <w:proofErr w:type="spellStart"/>
+      <w:r>
+        <w:rPr>
+          <w:b/>
+          <w:bCs/>
+        </w:rPr>
+        <w:t>đơn</w:t>
+      </w:r>
+      <w:proofErr w:type="spellEnd"/>
     </w:p>
     <w:p>
       <w:pPr>

--- a/app/handle/dir_save/don_xin_dk_tam_tru.docx
+++ b/app/handle/dir_save/don_xin_dk_tam_tru.docx
@@ -91,7 +91,7 @@
         </w:rPr>
       </w:pPr>
       <w:r>
-        <w:t>Tôi tên là: ..NGUYỄN LÊ DUNG</w:t>
+        <w:t>Tôi tên là: ..VŨ KIM QUÝ</w:t>
         <w:tab/>
       </w:r>
     </w:p>
@@ -106,7 +106,7 @@
         </w:rPr>
       </w:pPr>
       <w:r>
-        <w:t xml:space="preserve">Ngày sinh:..08/08/1981   </w:t>
+        <w:t xml:space="preserve">Ngày sinh:..19/06/2006   </w:t>
         <w:tab/>
       </w:r>
     </w:p>
@@ -119,9 +119,9 @@
         <w:jc w:val="both"/>
       </w:pPr>
       <w:r>
-        <w:t>Số CMND: ..004181004072...Cấp tại:...CỤC TRƯỞNG CỤC CẢNH SÁT QUẢN LÝ HÀNH CHÍNH VỀ TRẬT TỰ XÃ HỘI</w:t>
+        <w:t>Số CMND: ..033206007176...Cấp tại:...CỤC TRƯỞNG CỤC CẢNH SÁT QUẢN LÝ HÀNH CHÍNH VỀ TRẬT TỰ XÃ HỘI</w:t>
         <w:tab/>
-        <w:t xml:space="preserve"> Ngày cấp:...1504/2021</w:t>
+        <w:t xml:space="preserve"> Ngày cấp:...16/12/2021</w:t>
         <w:tab/>
       </w:r>
     </w:p>

--- a/app/handle/dir_save/don_xin_dk_tam_tru.docx
+++ b/app/handle/dir_save/don_xin_dk_tam_tru.docx
@@ -91,7 +91,7 @@
         </w:rPr>
       </w:pPr>
       <w:r>
-        <w:t>Tôi tên là: ..VŨ KIM QUÝ</w:t>
+        <w:t>Tôi tên là: ..NGUYỄN VĂN THỊNH</w:t>
         <w:tab/>
       </w:r>
     </w:p>
@@ -106,7 +106,7 @@
         </w:rPr>
       </w:pPr>
       <w:r>
-        <w:t xml:space="preserve">Ngày sinh:..19/06/2006   </w:t>
+        <w:t xml:space="preserve">Ngày sinh:..08/02/2002   </w:t>
         <w:tab/>
       </w:r>
     </w:p>
@@ -119,9 +119,9 @@
         <w:jc w:val="both"/>
       </w:pPr>
       <w:r>
-        <w:t>Số CMND: ..033206007176...Cấp tại:...CỤC TRƯỞNG CỤC CẢNH SÁT QUẢN LÝ HÀNH CHÍNH VỀ TRẬT TỰ XÃ HỘI</w:t>
+        <w:t>Số CMND: ..052202005346...Cấp tại:...CỤC TRƯỞNG CỤC CẢNH SÁT QUẢN LÝ HÀNH CHÍNH VỀ TRẬT TỰ XÃ HỘI</w:t>
         <w:tab/>
-        <w:t xml:space="preserve"> Ngày cấp:...16/12/2021</w:t>
+        <w:t xml:space="preserve"> Ngày cấp:...07/03/2022</w:t>
         <w:tab/>
       </w:r>
     </w:p>
